--- a/project/《易·家》项目文档/《易·家》项目_沟通管理规划.docx
+++ b/project/《易·家》项目文档/《易·家》项目_沟通管理规划.docx
@@ -10,13 +10,7 @@
         <w:rPr>
           <w:rFonts w:hint="eastAsia"/>
         </w:rPr>
-        <w:t>《易·家》沟通</w:t>
-      </w:r>
-      <w:r>
-        <w:rPr>
-          <w:rFonts w:hint="eastAsia"/>
-        </w:rPr>
-        <w:t>管理计划</w:t>
+        <w:t>《易·家》沟通管理计划</w:t>
       </w:r>
     </w:p>
     <w:tbl>
@@ -274,14 +268,12 @@
                 <w:rFonts w:ascii="Calibri" w:eastAsia="宋体" w:hAnsi="Calibri" w:cs="Times New Roman"/>
               </w:rPr>
             </w:pPr>
-            <w:proofErr w:type="spellStart"/>
             <w:r>
               <w:rPr>
                 <w:rFonts w:ascii="Calibri" w:eastAsia="宋体" w:hAnsi="Calibri" w:cs="Times New Roman" w:hint="eastAsia"/>
               </w:rPr>
               <w:t>redmine</w:t>
             </w:r>
-            <w:proofErr w:type="spellEnd"/>
           </w:p>
         </w:tc>
       </w:tr>
@@ -295,10 +287,10 @@
               <w:rPr>
                 <w:rFonts w:hint="eastAsia"/>
               </w:rPr>
-              <w:t>王炎、李沛伦</w:t>
-            </w:r>
-          </w:p>
-          <w:p>
+              <w:t>所有成员</w:t>
+            </w:r>
+            <w:bookmarkStart w:id="0" w:name="_GoBack"/>
+            <w:bookmarkEnd w:id="0"/>
             <w:r>
               <w:rPr>
                 <w:rFonts w:hint="eastAsia"/>
@@ -473,15 +465,7 @@
               <w:rPr>
                 <w:rFonts w:ascii="Calibri" w:eastAsia="宋体" w:hAnsi="Calibri" w:cs="Times New Roman" w:hint="eastAsia"/>
               </w:rPr>
-              <w:t>随时面</w:t>
-            </w:r>
-            <w:bookmarkStart w:id="0" w:name="_GoBack"/>
-            <w:bookmarkEnd w:id="0"/>
-            <w:r>
-              <w:rPr>
-                <w:rFonts w:ascii="Calibri" w:eastAsia="宋体" w:hAnsi="Calibri" w:cs="Times New Roman" w:hint="eastAsia"/>
-              </w:rPr>
-              <w:t>谈</w:t>
+              <w:t>随时面谈</w:t>
             </w:r>
           </w:p>
           <w:p>
@@ -498,14 +482,12 @@
                 <w:rFonts w:ascii="Calibri" w:eastAsia="宋体" w:hAnsi="Calibri" w:cs="Times New Roman"/>
               </w:rPr>
             </w:pPr>
-            <w:proofErr w:type="spellStart"/>
             <w:r>
               <w:rPr>
                 <w:rFonts w:ascii="Calibri" w:eastAsia="宋体" w:hAnsi="Calibri" w:cs="Times New Roman" w:hint="eastAsia"/>
               </w:rPr>
               <w:t>redmine</w:t>
             </w:r>
-            <w:proofErr w:type="spellEnd"/>
           </w:p>
         </w:tc>
       </w:tr>
@@ -519,21 +501,7 @@
               <w:rPr>
                 <w:rFonts w:hint="eastAsia"/>
               </w:rPr>
-              <w:t>王</w:t>
-            </w:r>
-            <w:proofErr w:type="gramStart"/>
-            <w:r>
-              <w:rPr>
-                <w:rFonts w:hint="eastAsia"/>
-              </w:rPr>
-              <w:t>莹莹</w:t>
-            </w:r>
-            <w:proofErr w:type="gramEnd"/>
-            <w:r>
-              <w:rPr>
-                <w:rFonts w:hint="eastAsia"/>
-              </w:rPr>
-              <w:t>、李梦雪、韩雅宁、张晓贇</w:t>
+              <w:t>王莹莹、李梦雪、韩雅宁、张晓贇</w:t>
             </w:r>
           </w:p>
           <w:p>
@@ -769,14 +737,12 @@
                 <w:rFonts w:ascii="Calibri" w:eastAsia="宋体" w:hAnsi="Calibri" w:cs="Times New Roman"/>
               </w:rPr>
             </w:pPr>
-            <w:proofErr w:type="spellStart"/>
             <w:r>
               <w:rPr>
                 <w:rFonts w:ascii="Calibri" w:eastAsia="宋体" w:hAnsi="Calibri" w:cs="Times New Roman" w:hint="eastAsia"/>
               </w:rPr>
               <w:t>redmine</w:t>
             </w:r>
-            <w:proofErr w:type="spellEnd"/>
           </w:p>
         </w:tc>
       </w:tr>
@@ -948,14 +914,12 @@
                 <w:rFonts w:ascii="Calibri" w:eastAsia="宋体" w:hAnsi="Calibri" w:cs="Times New Roman"/>
               </w:rPr>
             </w:pPr>
-            <w:proofErr w:type="spellStart"/>
             <w:r>
               <w:rPr>
                 <w:rFonts w:ascii="Calibri" w:eastAsia="宋体" w:hAnsi="Calibri" w:cs="Times New Roman" w:hint="eastAsia"/>
               </w:rPr>
               <w:t>redmine</w:t>
             </w:r>
-            <w:proofErr w:type="spellEnd"/>
           </w:p>
         </w:tc>
       </w:tr>
@@ -1871,6 +1835,7 @@
     <w:lsdException w:name="HTML Sample" w:semiHidden="1" w:unhideWhenUsed="1"/>
     <w:lsdException w:name="HTML Typewriter" w:semiHidden="1" w:unhideWhenUsed="1"/>
     <w:lsdException w:name="HTML Variable" w:semiHidden="1" w:unhideWhenUsed="1"/>
+    <w:lsdException w:name="Normal Table" w:semiHidden="1" w:unhideWhenUsed="1"/>
     <w:lsdException w:name="annotation subject" w:semiHidden="1" w:unhideWhenUsed="1"/>
     <w:lsdException w:name="No List" w:semiHidden="1" w:unhideWhenUsed="1"/>
     <w:lsdException w:name="Outline List 1" w:semiHidden="1" w:unhideWhenUsed="1"/>
@@ -1917,8 +1882,10 @@
     <w:lsdException w:name="Table Subtle 2" w:semiHidden="1" w:unhideWhenUsed="1"/>
     <w:lsdException w:name="Table Web 1" w:semiHidden="1" w:unhideWhenUsed="1"/>
     <w:lsdException w:name="Table Web 2" w:semiHidden="1" w:unhideWhenUsed="1"/>
+    <w:lsdException w:name="Table Web 3" w:semiHidden="1" w:unhideWhenUsed="1"/>
     <w:lsdException w:name="Balloon Text" w:semiHidden="1" w:unhideWhenUsed="1"/>
     <w:lsdException w:name="Table Grid" w:uiPriority="39"/>
+    <w:lsdException w:name="Table Theme" w:semiHidden="1" w:unhideWhenUsed="1"/>
     <w:lsdException w:name="Placeholder Text" w:semiHidden="1"/>
     <w:lsdException w:name="No Spacing" w:uiPriority="1" w:qFormat="1"/>
     <w:lsdException w:name="Light Shading" w:uiPriority="60"/>
